--- a/Documents/ТІ-01.ЛР_1.КрутьКО.docx
+++ b/Documents/ТІ-01.ЛР_1.КрутьКО.docx
@@ -335,7 +335,7 @@
           <w:szCs w:val="28"/>
           <w:lang w:val="ru" w:eastAsia="ru-RU" w:bidi="ar-SA"/>
         </w:rPr>
-        <w:t>1.12 Вставити у список через кожнi n елементiв вказане значення, напр.</w:t>
+        <w:t>1.12. Вставити у список через кожнi n елементiв вказане значення, напр.</w:t>
       </w:r>
     </w:p>
     <w:p>
@@ -366,7 +366,38 @@
           <w:szCs w:val="28"/>
           <w:lang w:val="ru" w:eastAsia="ru-RU" w:bidi="ar-SA"/>
         </w:rPr>
-        <w:t>через n=2 значення ’z’: "1234590"⇒ "12z34z59z0".</w:t>
+        <w:t>через n=2 значення ’z’: "1234590" ⇒ "12z34z59z0".</w:t>
+      </w:r>
+    </w:p>
+    <w:p>
+      <w:pPr>
+        <w:pStyle w:val="Normal"/>
+        <w:spacing w:before="0" w:after="0"/>
+        <w:jc w:val="both"/>
+        <w:rPr>
+          <w:rFonts w:ascii="Times New Roman" w:hAnsi="Times New Roman" w:eastAsia="Times New Roman" w:cs="Times New Roman"/>
+          <w:b w:val="false"/>
+          <w:b w:val="false"/>
+          <w:bCs w:val="false"/>
+          <w:color w:val="auto"/>
+          <w:kern w:val="0"/>
+          <w:sz w:val="28"/>
+          <w:szCs w:val="28"/>
+          <w:lang w:val="ru" w:eastAsia="ru-RU" w:bidi="ar-SA"/>
+        </w:rPr>
+      </w:pPr>
+      <w:r>
+        <w:rPr>
+          <w:rFonts w:eastAsia="Times New Roman" w:cs="Times New Roman" w:ascii="Times New Roman" w:hAnsi="Times New Roman"/>
+          <w:b w:val="false"/>
+          <w:bCs w:val="false"/>
+          <w:color w:val="auto"/>
+          <w:kern w:val="0"/>
+          <w:sz w:val="28"/>
+          <w:szCs w:val="28"/>
+          <w:lang w:val="ru" w:eastAsia="ru-RU" w:bidi="ar-SA"/>
+        </w:rPr>
+        <w:t>2.12. Знайти перше просте число в указаному діапазоні</w:t>
       </w:r>
     </w:p>
     <w:p>
@@ -1823,18 +1854,7 @@
           <w:sz w:val="20"/>
           <w:lang w:val="en-US"/>
         </w:rPr>
-        <w:t xml:space="preserve">-- | </w:t>
-      </w:r>
-      <w:r>
-        <w:rPr>
-          <w:rFonts w:ascii="JetBrains Mono" w:hAnsi="JetBrains Mono"/>
-          <w:b w:val="false"/>
-          <w:i/>
-          <w:color w:val="629755"/>
-          <w:sz w:val="20"/>
-          <w:lang w:val="en-US"/>
-        </w:rPr>
-        <w:t>Функція для конкатенації списку з потрібним елементом у вказаній позиції</w:t>
+        <w:t>-- | Функція для конкатенації списку з потрібним елементом у вказаній позиції</w:t>
       </w:r>
       <w:r>
         <w:rPr>
@@ -2870,6 +2890,52 @@
             </a:graphic>
           </wp:anchor>
         </w:drawing>
+        <w:drawing>
+          <wp:anchor behindDoc="0" distT="0" distB="0" distL="0" distR="0" simplePos="0" locked="0" layoutInCell="1" allowOverlap="1" relativeHeight="3">
+            <wp:simplePos x="0" y="0"/>
+            <wp:positionH relativeFrom="column">
+              <wp:posOffset>-36195</wp:posOffset>
+            </wp:positionH>
+            <wp:positionV relativeFrom="paragraph">
+              <wp:posOffset>2373630</wp:posOffset>
+            </wp:positionV>
+            <wp:extent cx="5378450" cy="3360420"/>
+            <wp:effectExtent l="0" t="0" r="0" b="0"/>
+            <wp:wrapSquare wrapText="largest"/>
+            <wp:docPr id="2" name="Изображение2" descr=""/>
+            <wp:cNvGraphicFramePr>
+              <a:graphicFrameLocks xmlns:a="http://schemas.openxmlformats.org/drawingml/2006/main" noChangeAspect="1"/>
+            </wp:cNvGraphicFramePr>
+            <a:graphic xmlns:a="http://schemas.openxmlformats.org/drawingml/2006/main">
+              <a:graphicData uri="http://schemas.openxmlformats.org/drawingml/2006/picture">
+                <pic:pic xmlns:pic="http://schemas.openxmlformats.org/drawingml/2006/picture">
+                  <pic:nvPicPr>
+                    <pic:cNvPr id="2" name="Изображение2" descr=""/>
+                    <pic:cNvPicPr>
+                      <a:picLocks noChangeAspect="1" noChangeArrowheads="1"/>
+                    </pic:cNvPicPr>
+                  </pic:nvPicPr>
+                  <pic:blipFill>
+                    <a:blip r:embed="rId3"/>
+                    <a:srcRect l="0" t="2005" r="0" b="0"/>
+                    <a:stretch>
+                      <a:fillRect/>
+                    </a:stretch>
+                  </pic:blipFill>
+                  <pic:spPr bwMode="auto">
+                    <a:xfrm>
+                      <a:off x="0" y="0"/>
+                      <a:ext cx="5378450" cy="3360420"/>
+                    </a:xfrm>
+                    <a:prstGeom prst="rect">
+                      <a:avLst/>
+                    </a:prstGeom>
+                  </pic:spPr>
+                </pic:pic>
+              </a:graphicData>
+            </a:graphic>
+          </wp:anchor>
+        </w:drawing>
       </w:r>
       <w:r>
         <w:br w:type="page"/>
@@ -2929,8 +2995,8 @@
       </w:r>
     </w:p>
     <w:sectPr>
-      <w:headerReference w:type="default" r:id="rId3"/>
-      <w:footerReference w:type="default" r:id="rId4"/>
+      <w:headerReference w:type="default" r:id="rId4"/>
+      <w:footerReference w:type="default" r:id="rId5"/>
       <w:type w:val="nextPage"/>
       <w:pgSz w:w="11906" w:h="16838"/>
       <w:pgMar w:left="1440" w:right="1440" w:header="720" w:top="2125" w:footer="720" w:bottom="1440" w:gutter="0"/>
@@ -3068,15 +3134,7 @@
         <w:sz w:val="28"/>
         <w:szCs w:val="28"/>
       </w:rPr>
-      <w:t>Лабораторна робота №</w:t>
-    </w:r>
-    <w:r>
-      <w:rPr>
-        <w:rFonts w:cs="Times New Roman" w:ascii="Times New Roman" w:hAnsi="Times New Roman"/>
-        <w:sz w:val="28"/>
-        <w:szCs w:val="28"/>
-      </w:rPr>
-      <w:t>1</w:t>
+      <w:t>Лабораторна робота №1</w:t>
     </w:r>
   </w:p>
 </w:hdr>
